--- a/WordDocuments/Calibri/0360.docx
+++ b/WordDocuments/Calibri/0360.docx
@@ -12,7 +12,7 @@
           <w:color w:val="000000"/>
           <w:sz w:val="44"/>
         </w:rPr>
-        <w:t>Stellar Symphony: Unveiling the Harmony of Stars</w:t>
+        <w:t>The Art of Governance: Understanding the Dynamics of Power</w:t>
       </w:r>
     </w:p>
     <w:p>
@@ -26,7 +26,7 @@
           <w:color w:val="000000"/>
           <w:sz w:val="36"/>
         </w:rPr>
-        <w:t>Alexie Cunningham</w:t>
+        <w:t>Tristan Freemantle</w:t>
       </w:r>
     </w:p>
     <w:p>
@@ -39,7 +39,7 @@
           <w:color w:val="000000"/>
           <w:sz w:val="32"/>
         </w:rPr>
-        <w:t>alexie</w:t>
+        <w:t>freemantlet@scholarly</w:t>
       </w:r>
       <w:r>
         <w:rPr>
@@ -55,23 +55,7 @@
           <w:color w:val="000000"/>
           <w:sz w:val="32"/>
         </w:rPr>
-        <w:t>cunningham@astrotechnologies</w:t>
-      </w:r>
-      <w:r>
-        <w:rPr>
-          <w:rFonts w:ascii="Calibri" w:hAnsi="Calibri"/>
-          <w:color w:val="000000"/>
-          <w:sz w:val="32"/>
-        </w:rPr>
-        <w:t>.</w:t>
-      </w:r>
-      <w:r>
-        <w:rPr>
-          <w:rFonts w:ascii="Calibri" w:hAnsi="Calibri"/>
-          <w:color w:val="000000"/>
-          <w:sz w:val="32"/>
-        </w:rPr>
-        <w:t>org</w:t>
+        <w:t>edu</w:t>
       </w:r>
     </w:p>
     <w:p/>
@@ -82,7 +66,7 @@
           <w:color w:val="000000"/>
           <w:sz w:val="24"/>
         </w:rPr>
-        <w:t>In the celestial expanse that shrouds our existence, where mysteries dance among the stars, there exists a symphony -- a mesmerizing orchestration of cosmic melodies woven by the celestial bodies</w:t>
+        <w:t>A nation's governance is akin to navigating a boundless sea of human interaction, a complex web of laws, policies, and institutions that define the lifeblood of society</w:t>
       </w:r>
       <w:r>
         <w:rPr>
@@ -98,7 +82,7 @@
           <w:color w:val="000000"/>
           <w:sz w:val="24"/>
         </w:rPr>
-        <w:t xml:space="preserve"> From the grand symphony of galaxies to the gentle hum of solitary stars, the universe reverberates with the music of its own making</w:t>
+        <w:t xml:space="preserve"> Within this dynamic realm, the study of governance delves into the intricate mechanisms of power, authority, and decision-making that shape our world</w:t>
       </w:r>
       <w:r>
         <w:rPr>
@@ -114,7 +98,7 @@
           <w:color w:val="000000"/>
           <w:sz w:val="24"/>
         </w:rPr>
-        <w:t xml:space="preserve"> We, as earthly beings, are but listeners to this grandiose performance, captivated by the cosmic harmonies that shape our world</w:t>
+        <w:t xml:space="preserve"> To comprehend the essence of governance, we must embark on a journey of exploration, examining the interplay of power structures, the role of citizens, and the challenges of leadership in a globalized world</w:t>
       </w:r>
       <w:r>
         <w:rPr>
@@ -139,7 +123,7 @@
           <w:sz w:val="24"/>
         </w:rPr>
         <w:br/>
-        <w:t>We have long marveled at the celestial tapestry above, our imaginations ignited by the beauty and brilliance of distant stars</w:t>
+        <w:t>The foundation of governance lies in the distribution and exercise of power</w:t>
       </w:r>
       <w:r>
         <w:rPr>
@@ -155,7 +139,7 @@
           <w:color w:val="000000"/>
           <w:sz w:val="24"/>
         </w:rPr>
-        <w:t xml:space="preserve"> Yet, beyond their aesthetic allure lies a profound scientific wonder, a symphony of forces and elements that paint the cosmos with celestial light</w:t>
+        <w:t xml:space="preserve"> Power, in its myriad forms, flows through the veins of society, influencing everything from resource allocation to decision-making</w:t>
       </w:r>
       <w:r>
         <w:rPr>
@@ -171,7 +155,23 @@
           <w:color w:val="000000"/>
           <w:sz w:val="24"/>
         </w:rPr>
-        <w:t xml:space="preserve"> In this symphony, each star plays its unique part, contributing to the grand cosmic composition</w:t>
+        <w:t xml:space="preserve"> Unraveling the intricacies of power dynamics involves understanding who holds it, how it is wielded, and how it is legitimized</w:t>
+      </w:r>
+      <w:r>
+        <w:rPr>
+          <w:rFonts w:ascii="Calibri" w:hAnsi="Calibri"/>
+          <w:color w:val="000000"/>
+          <w:sz w:val="24"/>
+        </w:rPr>
+        <w:t>.</w:t>
+      </w:r>
+      <w:r>
+        <w:rPr>
+          <w:rFonts w:ascii="Calibri" w:hAnsi="Calibri"/>
+          <w:color w:val="000000"/>
+          <w:sz w:val="24"/>
+        </w:rPr>
+        <w:t xml:space="preserve"> The study of governance sheds light on the structures--formal and informal--through which power is exercised, ensuring a balance between different societal interests</w:t>
       </w:r>
       <w:r>
         <w:rPr>
@@ -196,7 +196,7 @@
           <w:sz w:val="24"/>
         </w:rPr>
         <w:br/>
-        <w:t>The life of a star is a saga of energy, gravity, and nuclear fusion, a delicate equilibrium that gives birth to starlight</w:t>
+        <w:t>Simultaneously, governance encompasses the role of citizens in shaping their own destiny</w:t>
       </w:r>
       <w:r>
         <w:rPr>
@@ -212,7 +212,7 @@
           <w:color w:val="000000"/>
           <w:sz w:val="24"/>
         </w:rPr>
-        <w:t xml:space="preserve"> Hydrogen atoms, the most abundant element in the universe, fuse within the stellar core, unleashing torrents of radiant energy</w:t>
+        <w:t xml:space="preserve"> Active participation is the lifeblood of a healthy democracy, with citizens acting as both subjects and agents of change</w:t>
       </w:r>
       <w:r>
         <w:rPr>
@@ -228,7 +228,122 @@
           <w:color w:val="000000"/>
           <w:sz w:val="24"/>
         </w:rPr>
-        <w:t xml:space="preserve"> This fusion process, the heart of a star's existence, generates the heat and light that illuminate the cosmos, casting its brilliance upon us and myriad other worlds</w:t>
+        <w:t xml:space="preserve"> The study of governance explores the mechanisms through which citizens can engage in decision-making processes, hold their leaders accountable, and influence policies that impact their lives</w:t>
+      </w:r>
+      <w:r>
+        <w:rPr>
+          <w:rFonts w:ascii="Calibri" w:hAnsi="Calibri"/>
+          <w:color w:val="000000"/>
+          <w:sz w:val="24"/>
+        </w:rPr>
+        <w:t>.</w:t>
+      </w:r>
+      <w:r>
+        <w:rPr>
+          <w:rFonts w:ascii="Calibri" w:hAnsi="Calibri"/>
+          <w:color w:val="000000"/>
+          <w:sz w:val="24"/>
+        </w:rPr>
+        <w:t xml:space="preserve"> Understanding the rights, responsibilities, and avenues for civic engagement empowers individuals to become active participants in the governance of their nation</w:t>
+      </w:r>
+      <w:r>
+        <w:rPr>
+          <w:rFonts w:ascii="Calibri" w:hAnsi="Calibri"/>
+          <w:color w:val="000000"/>
+          <w:sz w:val="24"/>
+        </w:rPr>
+        <w:t>.</w:t>
+      </w:r>
+      <w:r>
+        <w:rPr>
+          <w:rFonts w:ascii="Calibri" w:hAnsi="Calibri"/>
+          <w:color w:val="000000"/>
+          <w:sz w:val="24"/>
+        </w:rPr>
+        <w:br/>
+      </w:r>
+      <w:r>
+        <w:rPr>
+          <w:rFonts w:ascii="Calibri" w:hAnsi="Calibri"/>
+          <w:color w:val="000000"/>
+          <w:sz w:val="24"/>
+        </w:rPr>
+        <w:br/>
+        <w:t>Introduction Continued:</w:t>
+      </w:r>
+      <w:r>
+        <w:rPr>
+          <w:rFonts w:ascii="Calibri" w:hAnsi="Calibri"/>
+          <w:color w:val="000000"/>
+          <w:sz w:val="24"/>
+        </w:rPr>
+        <w:br/>
+      </w:r>
+      <w:r>
+        <w:rPr>
+          <w:rFonts w:ascii="Calibri" w:hAnsi="Calibri"/>
+          <w:color w:val="000000"/>
+          <w:sz w:val="24"/>
+        </w:rPr>
+        <w:br/>
+        <w:t>Leadership, an integral component of governance, demands the ability to navigate the complexities of power and the aspirations of citizens</w:t>
+      </w:r>
+      <w:r>
+        <w:rPr>
+          <w:rFonts w:ascii="Calibri" w:hAnsi="Calibri"/>
+          <w:color w:val="000000"/>
+          <w:sz w:val="24"/>
+        </w:rPr>
+        <w:t>.</w:t>
+      </w:r>
+      <w:r>
+        <w:rPr>
+          <w:rFonts w:ascii="Calibri" w:hAnsi="Calibri"/>
+          <w:color w:val="000000"/>
+          <w:sz w:val="24"/>
+        </w:rPr>
+        <w:t xml:space="preserve"> Leaders, tasked with the responsibility of guiding their nation's course, must possess a keen understanding of the diverse needs and interests of their people</w:t>
+      </w:r>
+      <w:r>
+        <w:rPr>
+          <w:rFonts w:ascii="Calibri" w:hAnsi="Calibri"/>
+          <w:color w:val="000000"/>
+          <w:sz w:val="24"/>
+        </w:rPr>
+        <w:t>.</w:t>
+      </w:r>
+      <w:r>
+        <w:rPr>
+          <w:rFonts w:ascii="Calibri" w:hAnsi="Calibri"/>
+          <w:color w:val="000000"/>
+          <w:sz w:val="24"/>
+        </w:rPr>
+        <w:t xml:space="preserve"> The study of governance examines the </w:t>
+      </w:r>
+      <w:r>
+        <w:rPr>
+          <w:rFonts w:ascii="Calibri" w:hAnsi="Calibri"/>
+          <w:color w:val="000000"/>
+          <w:sz w:val="24"/>
+        </w:rPr>
+        <w:lastRenderedPageBreak/>
+        <w:t>qualities and skills effective leaders need--vision, integrity, strategic thinking--to steer their nation through turbulent waters</w:t>
+      </w:r>
+      <w:r>
+        <w:rPr>
+          <w:rFonts w:ascii="Calibri" w:hAnsi="Calibri"/>
+          <w:color w:val="000000"/>
+          <w:sz w:val="24"/>
+        </w:rPr>
+        <w:t>.</w:t>
+      </w:r>
+      <w:r>
+        <w:rPr>
+          <w:rFonts w:ascii="Calibri" w:hAnsi="Calibri"/>
+          <w:color w:val="000000"/>
+          <w:sz w:val="24"/>
+        </w:rPr>
+        <w:t xml:space="preserve"> It also explores the challenges they face, from global crises to domestic unrest, and the strategies they employ to address these challenges</w:t>
       </w:r>
       <w:r>
         <w:rPr>
@@ -255,7 +370,7 @@
           <w:rFonts w:ascii="Calibri" w:hAnsi="Calibri"/>
           <w:color w:val="000000"/>
         </w:rPr>
-        <w:t>The universe is a symphony of celestial bodies, a cosmic orchestra of stars, galaxies, and planets, each playing its unique tune</w:t>
+        <w:t>The study of governance is an exploration of the intricate dynamics of power, citizenship, and leadership</w:t>
       </w:r>
       <w:r>
         <w:rPr>
@@ -269,7 +384,7 @@
           <w:rFonts w:ascii="Calibri" w:hAnsi="Calibri"/>
           <w:color w:val="000000"/>
         </w:rPr>
-        <w:t xml:space="preserve"> The life of a star is a saga of energy, gravity, and nuclear fusion, a delicate equilibrium that gives birth to starlight</w:t>
+        <w:t xml:space="preserve"> It delves into the mechanisms through which power is distributed and exercised, the role of citizens in shaping their own governance, and the qualities and challenges of effective leadership</w:t>
       </w:r>
       <w:r>
         <w:rPr>
@@ -283,7 +398,7 @@
           <w:rFonts w:ascii="Calibri" w:hAnsi="Calibri"/>
           <w:color w:val="000000"/>
         </w:rPr>
-        <w:t xml:space="preserve"> The symphony of stars drives cosmic evolution, shaping the universe's composition and influencing the fate of life across its vast expanse</w:t>
+        <w:t xml:space="preserve"> Understanding governance enables us to comprehend the functioning of our political systems, appreciate the significance of citizen participation, and critically evaluate the decisions that shape our world</w:t>
       </w:r>
       <w:r>
         <w:rPr>
@@ -297,7 +412,7 @@
           <w:rFonts w:ascii="Calibri" w:hAnsi="Calibri"/>
           <w:color w:val="000000"/>
         </w:rPr>
-        <w:t xml:space="preserve"> As we unravel the mysteries of stellar creation, we gain a deeper understanding of our place in the universe, the symphony of existence that surrounds us, and the music of the cosmos that echoes through the ages</w:t>
+        <w:t xml:space="preserve"> Ultimately, it empowers us to become informed and active citizens, capable of shaping the future of our societies</w:t>
       </w:r>
       <w:r>
         <w:rPr>
@@ -307,6 +422,7 @@
         <w:t>.</w:t>
       </w:r>
     </w:p>
+    <w:p/>
     <w:sectPr>
       <w:pgSz w:w="12240" w:h="15840"/>
       <w:pgMar w:top="1440" w:right="1800" w:bottom="1440" w:left="1800" w:header="720" w:footer="720" w:gutter="0"/>
@@ -490,31 +606,31 @@
       </w:rPr>
     </w:lvl>
   </w:abstractNum>
-  <w:num w:numId="1" w16cid:durableId="1242636490">
+  <w:num w:numId="1" w16cid:durableId="1247492185">
     <w:abstractNumId w:val="8"/>
   </w:num>
-  <w:num w:numId="2" w16cid:durableId="1993559757">
+  <w:num w:numId="2" w16cid:durableId="854264992">
     <w:abstractNumId w:val="6"/>
   </w:num>
-  <w:num w:numId="3" w16cid:durableId="503935584">
+  <w:num w:numId="3" w16cid:durableId="503057253">
     <w:abstractNumId w:val="5"/>
   </w:num>
-  <w:num w:numId="4" w16cid:durableId="185601708">
+  <w:num w:numId="4" w16cid:durableId="384448432">
     <w:abstractNumId w:val="4"/>
   </w:num>
-  <w:num w:numId="5" w16cid:durableId="398670553">
+  <w:num w:numId="5" w16cid:durableId="1094321777">
     <w:abstractNumId w:val="7"/>
   </w:num>
-  <w:num w:numId="6" w16cid:durableId="252667072">
+  <w:num w:numId="6" w16cid:durableId="1663195594">
     <w:abstractNumId w:val="3"/>
   </w:num>
-  <w:num w:numId="7" w16cid:durableId="173111814">
+  <w:num w:numId="7" w16cid:durableId="1754206498">
     <w:abstractNumId w:val="2"/>
   </w:num>
-  <w:num w:numId="8" w16cid:durableId="370886551">
+  <w:num w:numId="8" w16cid:durableId="1936357406">
     <w:abstractNumId w:val="1"/>
   </w:num>
-  <w:num w:numId="9" w16cid:durableId="700086565">
+  <w:num w:numId="9" w16cid:durableId="1843275410">
     <w:abstractNumId w:val="0"/>
   </w:num>
 </w:numbering>
